--- a/exam 09.01.2022_AndreyLopatuhin.docx
+++ b/exam 09.01.2022_AndreyLopatuhin.docx
@@ -2,6 +2,91 @@
 <file path=word/document.xml><?xml version="1.0" encoding="utf-8"?>
 <w:document xmlns:wpc="http://schemas.microsoft.com/office/word/2010/wordprocessingCanvas" xmlns:cx="http://schemas.microsoft.com/office/drawing/2014/chartex" xmlns:cx1="http://schemas.microsoft.com/office/drawing/2015/9/8/chartex" xmlns:mc="http://schemas.openxmlformats.org/markup-compatibility/2006" xmlns:o="urn:schemas-microsoft-com:office:office" xmlns:r="http://schemas.openxmlformats.org/officeDocument/2006/relationships" xmlns:m="http://schemas.openxmlformats.org/officeDocument/2006/math" xmlns:v="urn:schemas-microsoft-com:vml" xmlns:wp14="http://schemas.microsoft.com/office/word/2010/wordprocessingDrawing" xmlns:wp="http://schemas.openxmlformats.org/drawingml/2006/wordprocessingDrawing" xmlns:w10="urn:schemas-microsoft-com:office:word" xmlns:w="http://schemas.openxmlformats.org/wordprocessingml/2006/main" xmlns:w14="http://schemas.microsoft.com/office/word/2010/wordml" xmlns:w15="http://schemas.microsoft.com/office/word/2012/wordml" xmlns:w16se="http://schemas.microsoft.com/office/word/2015/wordml/symex" xmlns:wpg="http://schemas.microsoft.com/office/word/2010/wordprocessingGroup" xmlns:wpi="http://schemas.microsoft.com/office/word/2010/wordprocessingInk" xmlns:wne="http://schemas.microsoft.com/office/word/2006/wordml" xmlns:wps="http://schemas.microsoft.com/office/word/2010/wordprocessingShape" mc:Ignorable="w14 w15 w16se wp14">
   <w:body>
+    <w:p>
+      <w:pPr>
+        <w:bidi/>
+        <w:spacing w:before="240" w:after="240"/>
+        <w:rPr>
+          <w:rFonts w:ascii="Times New Roman" w:eastAsia="Times New Roman" w:hAnsi="Times New Roman" w:cs="Times New Roman"/>
+          <w:sz w:val="32"/>
+          <w:szCs w:val="32"/>
+          <w:rtl/>
+        </w:rPr>
+      </w:pPr>
+      <w:r>
+        <w:rPr>
+          <w:rFonts w:ascii="Times New Roman" w:eastAsia="Times New Roman" w:hAnsi="Times New Roman" w:cs="Times New Roman" w:hint="cs"/>
+          <w:sz w:val="32"/>
+          <w:szCs w:val="32"/>
+          <w:rtl/>
+        </w:rPr>
+        <w:t xml:space="preserve">קורס </w:t>
+      </w:r>
+      <w:r>
+        <w:rPr>
+          <w:rFonts w:ascii="Times New Roman" w:eastAsia="Times New Roman" w:hAnsi="Times New Roman" w:cs="Times New Roman" w:hint="cs"/>
+          <w:sz w:val="32"/>
+          <w:szCs w:val="32"/>
+        </w:rPr>
+        <w:t>DEVOPS</w:t>
+      </w:r>
+    </w:p>
+    <w:p>
+      <w:pPr>
+        <w:bidi/>
+        <w:spacing w:before="240" w:after="240"/>
+        <w:rPr>
+          <w:rFonts w:ascii="Times New Roman" w:eastAsia="Times New Roman" w:hAnsi="Times New Roman" w:cs="Times New Roman" w:hint="cs"/>
+          <w:sz w:val="32"/>
+          <w:szCs w:val="32"/>
+          <w:rtl/>
+        </w:rPr>
+      </w:pPr>
+      <w:r>
+        <w:rPr>
+          <w:rFonts w:ascii="Times New Roman" w:eastAsia="Times New Roman" w:hAnsi="Times New Roman" w:cs="Times New Roman" w:hint="cs"/>
+          <w:sz w:val="32"/>
+          <w:szCs w:val="32"/>
+          <w:rtl/>
+        </w:rPr>
+        <w:t>סטודנט: אנדרי לופטוחין</w:t>
+      </w:r>
+    </w:p>
+    <w:p>
+      <w:pPr>
+        <w:bidi/>
+        <w:spacing w:before="240" w:after="240"/>
+        <w:jc w:val="right"/>
+        <w:rPr>
+          <w:rFonts w:ascii="Times New Roman" w:eastAsia="Times New Roman" w:hAnsi="Times New Roman" w:cs="Times New Roman" w:hint="cs"/>
+          <w:sz w:val="48"/>
+          <w:szCs w:val="48"/>
+          <w:rtl/>
+        </w:rPr>
+      </w:pPr>
+      <w:r>
+        <w:rPr>
+          <w:rFonts w:ascii="Times New Roman" w:eastAsia="Times New Roman" w:hAnsi="Times New Roman" w:cs="Times New Roman" w:hint="cs"/>
+          <w:sz w:val="48"/>
+          <w:szCs w:val="48"/>
+          <w:rtl/>
+        </w:rPr>
+        <w:t>9.01.2022</w:t>
+      </w:r>
+    </w:p>
+    <w:p>
+      <w:pPr>
+        <w:bidi/>
+        <w:spacing w:before="240" w:after="240"/>
+        <w:jc w:val="right"/>
+        <w:rPr>
+          <w:rFonts w:ascii="Times New Roman" w:eastAsia="Times New Roman" w:hAnsi="Times New Roman" w:cs="Times New Roman"/>
+          <w:sz w:val="56"/>
+          <w:szCs w:val="56"/>
+          <w:rtl/>
+        </w:rPr>
+      </w:pPr>
+    </w:p>
     <w:p>
       <w:pPr>
         <w:spacing w:before="240" w:after="240"/>
@@ -245,6 +330,41 @@
         </w:rPr>
         <w:t>import</w:t>
       </w:r>
+      <w:r>
+        <w:rPr>
+          <w:rFonts w:hint="cs"/>
+          <w:sz w:val="32"/>
+          <w:szCs w:val="32"/>
+          <w:highlight w:val="yellow"/>
+          <w:rtl/>
+          <w:lang w:val="en-US"/>
+        </w:rPr>
+        <w:t xml:space="preserve"> ואחר כך שם </w:t>
+      </w:r>
+      <w:proofErr w:type="spellStart"/>
+      <w:r>
+        <w:rPr>
+          <w:rFonts w:hint="cs"/>
+          <w:sz w:val="32"/>
+          <w:szCs w:val="32"/>
+          <w:highlight w:val="yellow"/>
+          <w:rtl/>
+          <w:lang w:val="en-US"/>
+        </w:rPr>
+        <w:t>הספריה</w:t>
+      </w:r>
+      <w:proofErr w:type="spellEnd"/>
+      <w:r>
+        <w:rPr>
+          <w:rFonts w:hint="cs"/>
+          <w:sz w:val="32"/>
+          <w:szCs w:val="32"/>
+          <w:highlight w:val="yellow"/>
+          <w:rtl/>
+          <w:lang w:val="en-US"/>
+        </w:rPr>
+        <w:t>.</w:t>
+      </w:r>
     </w:p>
     <w:p>
       <w:pPr>
@@ -431,6 +551,7 @@
           <w:szCs w:val="32"/>
           <w:rtl/>
         </w:rPr>
+        <w:lastRenderedPageBreak/>
         <w:t xml:space="preserve">איזה טיפוס אנו קולטים תמיד </w:t>
       </w:r>
       <w:r>
@@ -471,14 +592,32 @@
         <w:spacing w:after="160"/>
         <w:ind w:right="720"/>
         <w:rPr>
+          <w:sz w:val="32"/>
+          <w:szCs w:val="32"/>
+          <w:highlight w:val="yellow"/>
+          <w:rtl/>
+          <w:lang w:val="en-US"/>
+        </w:rPr>
+      </w:pPr>
+      <w:r>
+        <w:rPr>
           <w:rFonts w:hint="cs"/>
           <w:sz w:val="32"/>
           <w:szCs w:val="32"/>
           <w:highlight w:val="yellow"/>
           <w:rtl/>
-          <w:lang w:val="en-US"/>
-        </w:rPr>
-      </w:pPr>
+        </w:rPr>
+        <w:t xml:space="preserve">בעזרת פקודת </w:t>
+      </w:r>
+      <w:r>
+        <w:rPr>
+          <w:sz w:val="32"/>
+          <w:szCs w:val="32"/>
+          <w:highlight w:val="yellow"/>
+          <w:lang w:val="en-US"/>
+        </w:rPr>
+        <w:t xml:space="preserve">input </w:t>
+      </w:r>
       <w:r>
         <w:rPr>
           <w:rFonts w:hint="cs"/>
@@ -486,17 +625,27 @@
           <w:szCs w:val="32"/>
           <w:highlight w:val="yellow"/>
           <w:rtl/>
-        </w:rPr>
-        <w:t xml:space="preserve">בעזרת פקודת </w:t>
-      </w:r>
-      <w:r>
-        <w:rPr>
-          <w:sz w:val="32"/>
-          <w:szCs w:val="32"/>
-          <w:highlight w:val="yellow"/>
-          <w:lang w:val="en-US"/>
-        </w:rPr>
-        <w:t xml:space="preserve">input </w:t>
+          <w:lang w:val="en-US"/>
+        </w:rPr>
+        <w:t xml:space="preserve"> ניתן לקבל רק בטיפוס</w:t>
+      </w:r>
+      <w:r>
+        <w:rPr>
+          <w:sz w:val="32"/>
+          <w:szCs w:val="32"/>
+          <w:highlight w:val="yellow"/>
+          <w:lang w:val="ru-RU"/>
+        </w:rPr>
+        <w:t xml:space="preserve"> </w:t>
+      </w:r>
+      <w:r>
+        <w:rPr>
+          <w:sz w:val="32"/>
+          <w:szCs w:val="32"/>
+          <w:highlight w:val="yellow"/>
+          <w:lang w:val="en-US"/>
+        </w:rPr>
+        <w:t xml:space="preserve"> </w:t>
       </w:r>
       <w:r>
         <w:rPr>
@@ -507,26 +656,9 @@
           <w:rtl/>
           <w:lang w:val="en-US"/>
         </w:rPr>
-        <w:t xml:space="preserve"> ניתן לקבל רק בטיפוס</w:t>
-      </w:r>
-      <w:r>
-        <w:rPr>
-          <w:sz w:val="32"/>
-          <w:szCs w:val="32"/>
-          <w:highlight w:val="yellow"/>
-          <w:lang w:val="ru-RU"/>
-        </w:rPr>
         <w:t xml:space="preserve"> </w:t>
       </w:r>
-      <w:r>
-        <w:rPr>
-          <w:sz w:val="32"/>
-          <w:szCs w:val="32"/>
-          <w:highlight w:val="yellow"/>
-          <w:lang w:val="en-US"/>
-        </w:rPr>
-        <w:t xml:space="preserve"> </w:t>
-      </w:r>
+      <w:proofErr w:type="spellStart"/>
       <w:r>
         <w:rPr>
           <w:rFonts w:hint="cs"/>
@@ -536,11 +668,33 @@
           <w:rtl/>
           <w:lang w:val="en-US"/>
         </w:rPr>
-        <w:t xml:space="preserve"> </w:t>
+        <w:t>סטרינג</w:t>
+      </w:r>
+      <w:proofErr w:type="spellEnd"/>
+      <w:r>
+        <w:rPr>
+          <w:rFonts w:hint="cs"/>
+          <w:sz w:val="32"/>
+          <w:szCs w:val="32"/>
+          <w:highlight w:val="yellow"/>
+          <w:rtl/>
+          <w:lang w:val="en-US"/>
+        </w:rPr>
+        <w:t xml:space="preserve"> (</w:t>
       </w:r>
       <w:proofErr w:type="spellStart"/>
       <w:r>
         <w:rPr>
+          <w:sz w:val="32"/>
+          <w:szCs w:val="32"/>
+          <w:highlight w:val="yellow"/>
+          <w:lang w:val="en-US"/>
+        </w:rPr>
+        <w:t>str</w:t>
+      </w:r>
+      <w:proofErr w:type="spellEnd"/>
+      <w:r>
+        <w:rPr>
           <w:rFonts w:hint="cs"/>
           <w:sz w:val="32"/>
           <w:szCs w:val="32"/>
@@ -548,41 +702,51 @@
           <w:rtl/>
           <w:lang w:val="en-US"/>
         </w:rPr>
-        <w:t>סטרינג</w:t>
+        <w:t>)</w:t>
+      </w:r>
+    </w:p>
+    <w:p>
+      <w:pPr>
+        <w:bidi/>
+        <w:spacing w:after="160"/>
+        <w:ind w:right="720"/>
+        <w:rPr>
+          <w:sz w:val="32"/>
+          <w:szCs w:val="32"/>
+          <w:highlight w:val="yellow"/>
+          <w:lang w:val="en-US"/>
+        </w:rPr>
+      </w:pPr>
+      <w:r>
+        <w:rPr>
+          <w:rFonts w:hint="cs"/>
+          <w:sz w:val="32"/>
+          <w:szCs w:val="32"/>
+          <w:highlight w:val="yellow"/>
+          <w:rtl/>
+          <w:lang w:val="en-US"/>
+        </w:rPr>
+        <w:t xml:space="preserve">אחר כך ניתן להמיר אותו למספר  בעזרת פונקציה </w:t>
+      </w:r>
+      <w:proofErr w:type="spellStart"/>
+      <w:r>
+        <w:rPr>
+          <w:sz w:val="32"/>
+          <w:szCs w:val="32"/>
+          <w:highlight w:val="yellow"/>
+          <w:lang w:val="en-US"/>
+        </w:rPr>
+        <w:t>int</w:t>
       </w:r>
       <w:proofErr w:type="spellEnd"/>
       <w:r>
         <w:rPr>
-          <w:rFonts w:hint="cs"/>
-          <w:sz w:val="32"/>
-          <w:szCs w:val="32"/>
-          <w:highlight w:val="yellow"/>
-          <w:rtl/>
-          <w:lang w:val="en-US"/>
-        </w:rPr>
-        <w:t xml:space="preserve"> (</w:t>
-      </w:r>
-      <w:proofErr w:type="spellStart"/>
-      <w:r>
-        <w:rPr>
-          <w:sz w:val="32"/>
-          <w:szCs w:val="32"/>
-          <w:highlight w:val="yellow"/>
-          <w:lang w:val="en-US"/>
-        </w:rPr>
-        <w:t>str</w:t>
-      </w:r>
-      <w:proofErr w:type="spellEnd"/>
-      <w:r>
-        <w:rPr>
-          <w:rFonts w:hint="cs"/>
-          <w:sz w:val="32"/>
-          <w:szCs w:val="32"/>
-          <w:highlight w:val="yellow"/>
-          <w:rtl/>
-          <w:lang w:val="en-US"/>
-        </w:rPr>
-        <w:t>)</w:t>
+          <w:sz w:val="32"/>
+          <w:szCs w:val="32"/>
+          <w:highlight w:val="yellow"/>
+          <w:lang w:val="en-US"/>
+        </w:rPr>
+        <w:t>()</w:t>
       </w:r>
     </w:p>
     <w:p>
@@ -624,7 +788,6 @@
           <w:u w:val="single"/>
           <w:rtl/>
         </w:rPr>
-        <w:lastRenderedPageBreak/>
         <w:t xml:space="preserve">שאלה 3 - </w:t>
       </w:r>
       <w:r>
@@ -799,7 +962,47 @@
           <w:highlight w:val="yellow"/>
           <w:rtl/>
         </w:rPr>
-        <w:t>ואחרי בדיקה של פתרון הבאג ניתן למזג את ענפים הפיתוח עיקרי ופתרון הבאג</w:t>
+        <w:t>ואחרי בדיקה של פתרון הבאג ניתן למזג את ענפים</w:t>
+      </w:r>
+      <w:r>
+        <w:rPr>
+          <w:rFonts w:hint="cs"/>
+          <w:sz w:val="32"/>
+          <w:szCs w:val="32"/>
+          <w:highlight w:val="yellow"/>
+          <w:rtl/>
+        </w:rPr>
+        <w:t>:</w:t>
+      </w:r>
+      <w:r>
+        <w:rPr>
+          <w:rFonts w:hint="cs"/>
+          <w:sz w:val="32"/>
+          <w:szCs w:val="32"/>
+          <w:highlight w:val="yellow"/>
+          <w:rtl/>
+        </w:rPr>
+        <w:t xml:space="preserve"> הפיתוח </w:t>
+      </w:r>
+      <w:r>
+        <w:rPr>
+          <w:rFonts w:hint="cs"/>
+          <w:sz w:val="32"/>
+          <w:szCs w:val="32"/>
+          <w:highlight w:val="yellow"/>
+          <w:rtl/>
+        </w:rPr>
+        <w:t>ה</w:t>
+      </w:r>
+      <w:r>
+        <w:rPr>
+          <w:rFonts w:hint="cs"/>
+          <w:sz w:val="32"/>
+          <w:szCs w:val="32"/>
+          <w:highlight w:val="yellow"/>
+          <w:rtl/>
+        </w:rPr>
+        <w:t>עיקרי ופתרון הבאג</w:t>
       </w:r>
     </w:p>
     <w:p>
@@ -965,6 +1168,7 @@
           <w:highlight w:val="yellow"/>
           <w:rtl/>
         </w:rPr>
+        <w:lastRenderedPageBreak/>
         <w:t xml:space="preserve">הייתי מייצר 3 טבלאות: </w:t>
       </w:r>
     </w:p>
@@ -1280,8 +1484,29 @@
           <w:rtl/>
           <w:lang w:val="ru-RU"/>
         </w:rPr>
-        <w:lastRenderedPageBreak/>
-        <w:t>השיטה הזאות נותנת לנהל רשימת סטודנטים יעיל יותר עבור שנות לימודים שונים.</w:t>
+        <w:t>השיטה הזאות נותנת לנהל רשימת סטודנטים יעיל יותר עבור שנות לימודים שונים</w:t>
+      </w:r>
+      <w:r>
+        <w:rPr>
+          <w:rFonts w:hint="cs"/>
+          <w:sz w:val="32"/>
+          <w:szCs w:val="32"/>
+          <w:highlight w:val="yellow"/>
+          <w:rtl/>
+          <w:lang w:val="ru-RU"/>
+        </w:rPr>
+        <w:t>.</w:t>
+      </w:r>
+      <w:r>
+        <w:rPr>
+          <w:rFonts w:hint="cs"/>
+          <w:sz w:val="32"/>
+          <w:szCs w:val="32"/>
+          <w:highlight w:val="yellow"/>
+          <w:rtl/>
+          <w:lang w:val="ru-RU"/>
+        </w:rPr>
+        <w:t xml:space="preserve"> קל לשנות נתונים כמו שינוי שם של הסטודנטים</w:t>
       </w:r>
     </w:p>
     <w:p>
@@ -1858,7 +2083,6 @@
           <w:highlight w:val="yellow"/>
           <w:rtl/>
         </w:rPr>
-        <w:lastRenderedPageBreak/>
         <w:t>התשובה1</w:t>
       </w:r>
       <w:r>
@@ -2157,106 +2381,6 @@
     </w:p>
     <w:p>
       <w:pPr>
-        <w:bidi/>
-        <w:spacing w:after="160"/>
-        <w:ind w:right="720"/>
-        <w:rPr>
-          <w:sz w:val="32"/>
-          <w:szCs w:val="32"/>
-          <w:rtl/>
-          <w:lang w:val="en-US"/>
-        </w:rPr>
-      </w:pPr>
-    </w:p>
-    <w:p>
-      <w:pPr>
-        <w:bidi/>
-        <w:spacing w:after="160"/>
-        <w:ind w:right="720"/>
-        <w:rPr>
-          <w:rFonts w:hint="cs"/>
-          <w:sz w:val="32"/>
-          <w:szCs w:val="32"/>
-          <w:rtl/>
-          <w:lang w:val="en-US"/>
-        </w:rPr>
-      </w:pPr>
-    </w:p>
-    <w:p>
-      <w:pPr>
-        <w:bidi/>
-        <w:spacing w:after="160"/>
-        <w:ind w:right="720"/>
-        <w:rPr>
-          <w:sz w:val="32"/>
-          <w:szCs w:val="32"/>
-          <w:u w:val="single"/>
-        </w:rPr>
-      </w:pPr>
-      <w:r>
-        <w:rPr>
-          <w:sz w:val="32"/>
-          <w:szCs w:val="32"/>
-          <w:u w:val="single"/>
-          <w:rtl/>
-        </w:rPr>
-        <w:t xml:space="preserve">שאלה 7 - </w:t>
-      </w:r>
-      <w:proofErr w:type="spellStart"/>
-      <w:r>
-        <w:rPr>
-          <w:sz w:val="32"/>
-          <w:szCs w:val="32"/>
-          <w:u w:val="single"/>
-          <w:rtl/>
-        </w:rPr>
-        <w:t>פייתון</w:t>
-      </w:r>
-      <w:proofErr w:type="spellEnd"/>
-    </w:p>
-    <w:p>
-      <w:pPr>
-        <w:bidi/>
-        <w:spacing w:after="160"/>
-        <w:ind w:right="720"/>
-        <w:rPr>
-          <w:sz w:val="32"/>
-          <w:szCs w:val="32"/>
-        </w:rPr>
-      </w:pPr>
-      <w:r>
-        <w:rPr>
-          <w:sz w:val="32"/>
-          <w:szCs w:val="32"/>
-          <w:rtl/>
-        </w:rPr>
-        <w:t>נתונה הודעה בא"ב לועזי כמחרוזת. מצפינים אותה על ידי הוספת ספרות במקומות אקראיים בהודעה. כתוב קטע קוד המפענח את ההודעה.</w:t>
-      </w:r>
-    </w:p>
-    <w:p>
-      <w:pPr>
-        <w:bidi/>
-        <w:spacing w:after="160"/>
-        <w:ind w:right="720"/>
-        <w:rPr>
-          <w:sz w:val="32"/>
-          <w:szCs w:val="32"/>
-          <w:rtl/>
-        </w:rPr>
-      </w:pPr>
-      <w:r>
-        <w:rPr>
-          <w:rFonts w:hint="cs"/>
-          <w:sz w:val="32"/>
-          <w:szCs w:val="32"/>
-          <w:highlight w:val="yellow"/>
-          <w:rtl/>
-        </w:rPr>
-        <w:t>התשובה:</w:t>
-      </w:r>
-    </w:p>
-    <w:p>
-      <w:pPr>
         <w:pStyle w:val="HTML"/>
         <w:shd w:val="clear" w:color="auto" w:fill="2B2B2B"/>
         <w:rPr>
@@ -2267,6 +2391,310 @@
         <w:rPr>
           <w:color w:val="A9B7C6"/>
         </w:rPr>
+        <w:t>names1 = [</w:t>
+      </w:r>
+      <w:r>
+        <w:rPr>
+          <w:color w:val="6A8759"/>
+        </w:rPr>
+        <w:t>'</w:t>
+      </w:r>
+      <w:proofErr w:type="spellStart"/>
+      <w:r>
+        <w:rPr>
+          <w:color w:val="6A8759"/>
+        </w:rPr>
+        <w:t>aasd</w:t>
+      </w:r>
+      <w:proofErr w:type="spellEnd"/>
+      <w:r>
+        <w:rPr>
+          <w:color w:val="6A8759"/>
+        </w:rPr>
+        <w:t>'</w:t>
+      </w:r>
+      <w:r>
+        <w:rPr>
+          <w:color w:val="CC7832"/>
+        </w:rPr>
+        <w:t xml:space="preserve">, </w:t>
+      </w:r>
+      <w:r>
+        <w:rPr>
+          <w:color w:val="6A8759"/>
+        </w:rPr>
+        <w:t>'</w:t>
+      </w:r>
+      <w:proofErr w:type="spellStart"/>
+      <w:r>
+        <w:rPr>
+          <w:color w:val="6A8759"/>
+        </w:rPr>
+        <w:t>addfe</w:t>
+      </w:r>
+      <w:proofErr w:type="spellEnd"/>
+      <w:r>
+        <w:rPr>
+          <w:color w:val="6A8759"/>
+        </w:rPr>
+        <w:t>'</w:t>
+      </w:r>
+      <w:r>
+        <w:rPr>
+          <w:color w:val="CC7832"/>
+        </w:rPr>
+        <w:t xml:space="preserve">, </w:t>
+      </w:r>
+      <w:r>
+        <w:rPr>
+          <w:color w:val="6A8759"/>
+        </w:rPr>
+        <w:t>'</w:t>
+      </w:r>
+      <w:proofErr w:type="spellStart"/>
+      <w:r>
+        <w:rPr>
+          <w:color w:val="6A8759"/>
+        </w:rPr>
+        <w:t>rfrfe</w:t>
+      </w:r>
+      <w:proofErr w:type="spellEnd"/>
+      <w:r>
+        <w:rPr>
+          <w:color w:val="6A8759"/>
+        </w:rPr>
+        <w:t>'</w:t>
+      </w:r>
+      <w:r>
+        <w:rPr>
+          <w:color w:val="CC7832"/>
+        </w:rPr>
+        <w:t xml:space="preserve">, </w:t>
+      </w:r>
+      <w:r>
+        <w:rPr>
+          <w:color w:val="6A8759"/>
+        </w:rPr>
+        <w:t>'dfggg4te'</w:t>
+      </w:r>
+      <w:r>
+        <w:rPr>
+          <w:color w:val="CC7832"/>
+        </w:rPr>
+        <w:t xml:space="preserve">, </w:t>
+      </w:r>
+      <w:r>
+        <w:rPr>
+          <w:color w:val="6A8759"/>
+        </w:rPr>
+        <w:t>'</w:t>
+      </w:r>
+      <w:proofErr w:type="spellStart"/>
+      <w:r>
+        <w:rPr>
+          <w:color w:val="6A8759"/>
+        </w:rPr>
+        <w:t>rgvgbhtfjbgfxfcb</w:t>
+      </w:r>
+      <w:proofErr w:type="spellEnd"/>
+      <w:r>
+        <w:rPr>
+          <w:color w:val="6A8759"/>
+        </w:rPr>
+        <w:t>'</w:t>
+      </w:r>
+      <w:r>
+        <w:rPr>
+          <w:color w:val="A9B7C6"/>
+        </w:rPr>
+        <w:t>]</w:t>
+      </w:r>
+      <w:r>
+        <w:rPr>
+          <w:color w:val="A9B7C6"/>
+        </w:rPr>
+        <w:br/>
+        <w:t xml:space="preserve">names2 = [txt1 </w:t>
+      </w:r>
+      <w:r>
+        <w:rPr>
+          <w:color w:val="CC7832"/>
+        </w:rPr>
+        <w:t xml:space="preserve">for </w:t>
+      </w:r>
+      <w:r>
+        <w:rPr>
+          <w:color w:val="A9B7C6"/>
+        </w:rPr>
+        <w:t xml:space="preserve">txt1 </w:t>
+      </w:r>
+      <w:r>
+        <w:rPr>
+          <w:color w:val="CC7832"/>
+        </w:rPr>
+        <w:t xml:space="preserve">in </w:t>
+      </w:r>
+      <w:r>
+        <w:rPr>
+          <w:color w:val="A9B7C6"/>
+        </w:rPr>
+        <w:t xml:space="preserve">names1 </w:t>
+      </w:r>
+      <w:r>
+        <w:rPr>
+          <w:color w:val="CC7832"/>
+        </w:rPr>
+        <w:t xml:space="preserve">if </w:t>
+      </w:r>
+      <w:r>
+        <w:rPr>
+          <w:color w:val="6A8759"/>
+        </w:rPr>
+        <w:t xml:space="preserve">'e' </w:t>
+      </w:r>
+      <w:r>
+        <w:rPr>
+          <w:color w:val="CC7832"/>
+        </w:rPr>
+        <w:t xml:space="preserve">in </w:t>
+      </w:r>
+      <w:r>
+        <w:rPr>
+          <w:color w:val="A9B7C6"/>
+        </w:rPr>
+        <w:t>txt1]</w:t>
+      </w:r>
+      <w:r>
+        <w:rPr>
+          <w:color w:val="A9B7C6"/>
+        </w:rPr>
+        <w:br/>
+      </w:r>
+      <w:r>
+        <w:rPr>
+          <w:color w:val="8888C6"/>
+        </w:rPr>
+        <w:t>print</w:t>
+      </w:r>
+      <w:r>
+        <w:rPr>
+          <w:color w:val="A9B7C6"/>
+        </w:rPr>
+        <w:t>(names2)</w:t>
+      </w:r>
+    </w:p>
+    <w:p>
+      <w:pPr>
+        <w:bidi/>
+        <w:spacing w:after="160"/>
+        <w:ind w:right="720"/>
+        <w:rPr>
+          <w:sz w:val="32"/>
+          <w:szCs w:val="32"/>
+          <w:rtl/>
+          <w:lang w:val="en-US"/>
+        </w:rPr>
+      </w:pPr>
+    </w:p>
+    <w:p>
+      <w:pPr>
+        <w:bidi/>
+        <w:spacing w:after="160"/>
+        <w:ind w:right="720"/>
+        <w:rPr>
+          <w:rFonts w:hint="cs"/>
+          <w:sz w:val="32"/>
+          <w:szCs w:val="32"/>
+          <w:rtl/>
+          <w:lang w:val="en-US"/>
+        </w:rPr>
+      </w:pPr>
+    </w:p>
+    <w:p>
+      <w:pPr>
+        <w:bidi/>
+        <w:spacing w:after="160"/>
+        <w:ind w:right="720"/>
+        <w:rPr>
+          <w:sz w:val="32"/>
+          <w:szCs w:val="32"/>
+          <w:u w:val="single"/>
+        </w:rPr>
+      </w:pPr>
+      <w:r>
+        <w:rPr>
+          <w:sz w:val="32"/>
+          <w:szCs w:val="32"/>
+          <w:u w:val="single"/>
+          <w:rtl/>
+        </w:rPr>
+        <w:t xml:space="preserve">שאלה 7 - </w:t>
+      </w:r>
+      <w:proofErr w:type="spellStart"/>
+      <w:r>
+        <w:rPr>
+          <w:sz w:val="32"/>
+          <w:szCs w:val="32"/>
+          <w:u w:val="single"/>
+          <w:rtl/>
+        </w:rPr>
+        <w:t>פייתון</w:t>
+      </w:r>
+      <w:proofErr w:type="spellEnd"/>
+    </w:p>
+    <w:p>
+      <w:pPr>
+        <w:bidi/>
+        <w:spacing w:after="160"/>
+        <w:ind w:right="720"/>
+        <w:rPr>
+          <w:sz w:val="32"/>
+          <w:szCs w:val="32"/>
+        </w:rPr>
+      </w:pPr>
+      <w:r>
+        <w:rPr>
+          <w:sz w:val="32"/>
+          <w:szCs w:val="32"/>
+          <w:rtl/>
+        </w:rPr>
+        <w:t>נתונה הודעה בא"ב לועזי כמחרוזת. מצפינים אותה על ידי הוספת ספרות במקומות אקראיים בהודעה. כתוב קטע קוד המפענח את ההודעה.</w:t>
+      </w:r>
+    </w:p>
+    <w:p>
+      <w:pPr>
+        <w:bidi/>
+        <w:spacing w:after="160"/>
+        <w:ind w:right="720"/>
+        <w:rPr>
+          <w:sz w:val="32"/>
+          <w:szCs w:val="32"/>
+          <w:rtl/>
+        </w:rPr>
+      </w:pPr>
+      <w:r>
+        <w:rPr>
+          <w:rFonts w:hint="cs"/>
+          <w:sz w:val="32"/>
+          <w:szCs w:val="32"/>
+          <w:highlight w:val="yellow"/>
+          <w:rtl/>
+        </w:rPr>
+        <w:t>התשובה:</w:t>
+      </w:r>
+    </w:p>
+    <w:p>
+      <w:pPr>
+        <w:pStyle w:val="HTML"/>
+        <w:shd w:val="clear" w:color="auto" w:fill="2B2B2B"/>
+        <w:rPr>
+          <w:color w:val="A9B7C6"/>
+        </w:rPr>
+      </w:pPr>
+      <w:r>
+        <w:rPr>
+          <w:color w:val="A9B7C6"/>
+        </w:rPr>
         <w:t xml:space="preserve">text1 = </w:t>
       </w:r>
       <w:r>
@@ -2424,6 +2852,7 @@
           <w:u w:val="single"/>
           <w:rtl/>
         </w:rPr>
+        <w:lastRenderedPageBreak/>
         <w:t xml:space="preserve">שאלה 8 - </w:t>
       </w:r>
       <w:proofErr w:type="spellStart"/>
@@ -2444,25 +2873,22 @@
         <w:bidi/>
         <w:spacing w:before="0" w:beforeAutospacing="0" w:after="160" w:afterAutospacing="0"/>
         <w:ind w:right="720"/>
-      </w:pPr>
-      <w:r>
         <w:rPr>
           <w:rFonts w:ascii="Arial" w:hAnsi="Arial" w:cs="Arial"/>
           <w:color w:val="000000"/>
           <w:sz w:val="32"/>
           <w:szCs w:val="32"/>
-          <w:rtl/>
-        </w:rPr>
-        <w:t>כתוב פונקציה המקבלת מילון (</w:t>
-      </w:r>
+        </w:rPr>
+      </w:pPr>
       <w:r>
         <w:rPr>
           <w:rFonts w:ascii="Arial" w:hAnsi="Arial" w:cs="Arial"/>
           <w:color w:val="000000"/>
           <w:sz w:val="32"/>
           <w:szCs w:val="32"/>
-        </w:rPr>
-        <w:t>dictionary</w:t>
+          <w:rtl/>
+        </w:rPr>
+        <w:t>כתוב פונקציה המקבלת מילון (</w:t>
       </w:r>
       <w:r>
         <w:rPr>
@@ -2470,9 +2896,8 @@
           <w:color w:val="000000"/>
           <w:sz w:val="32"/>
           <w:szCs w:val="32"/>
-          <w:rtl/>
-        </w:rPr>
-        <w:t xml:space="preserve">) ומפתח. הפונקציה בודקת אם המפתח נמצא בין המפתחות של המילון. אם נמצא - מחזירים </w:t>
+        </w:rPr>
+        <w:t>dictionary</w:t>
       </w:r>
       <w:r>
         <w:rPr>
@@ -2480,8 +2905,9 @@
           <w:color w:val="000000"/>
           <w:sz w:val="32"/>
           <w:szCs w:val="32"/>
-        </w:rPr>
-        <w:t>True</w:t>
+          <w:rtl/>
+        </w:rPr>
+        <w:t xml:space="preserve">) ומפתח. הפונקציה בודקת אם המפתח נמצא בין המפתחות של המילון. אם נמצא - מחזירים </w:t>
       </w:r>
       <w:r>
         <w:rPr>
@@ -2489,9 +2915,8 @@
           <w:color w:val="000000"/>
           <w:sz w:val="32"/>
           <w:szCs w:val="32"/>
-          <w:rtl/>
-        </w:rPr>
-        <w:t xml:space="preserve">, אחרת - </w:t>
+        </w:rPr>
+        <w:t>True</w:t>
       </w:r>
       <w:r>
         <w:rPr>
@@ -2499,8 +2924,9 @@
           <w:color w:val="000000"/>
           <w:sz w:val="32"/>
           <w:szCs w:val="32"/>
-        </w:rPr>
-        <w:t>False</w:t>
+          <w:rtl/>
+        </w:rPr>
+        <w:t xml:space="preserve">, אחרת - </w:t>
       </w:r>
       <w:r>
         <w:rPr>
@@ -2508,9 +2934,40 @@
           <w:color w:val="000000"/>
           <w:sz w:val="32"/>
           <w:szCs w:val="32"/>
+        </w:rPr>
+        <w:t>False</w:t>
+      </w:r>
+      <w:r>
+        <w:rPr>
+          <w:rFonts w:ascii="Arial" w:hAnsi="Arial" w:cs="Arial"/>
+          <w:color w:val="000000"/>
+          <w:sz w:val="32"/>
+          <w:szCs w:val="32"/>
           <w:rtl/>
         </w:rPr>
         <w:t>.</w:t>
+      </w:r>
+    </w:p>
+    <w:p>
+      <w:pPr>
+        <w:pStyle w:val="NormalWeb"/>
+        <w:bidi/>
+        <w:spacing w:before="0" w:beforeAutospacing="0" w:after="160" w:afterAutospacing="0"/>
+        <w:ind w:right="720"/>
+        <w:rPr>
+          <w:rFonts w:hint="cs"/>
+          <w:rtl/>
+        </w:rPr>
+      </w:pPr>
+      <w:r>
+        <w:rPr>
+          <w:rFonts w:ascii="Arial" w:hAnsi="Arial" w:cs="Arial" w:hint="cs"/>
+          <w:color w:val="000000"/>
+          <w:sz w:val="32"/>
+          <w:szCs w:val="32"/>
+          <w:rtl/>
+        </w:rPr>
+        <w:t>התשובה:</w:t>
       </w:r>
     </w:p>
     <w:p>
@@ -2945,421 +3402,790 @@
           <w:lang w:val="en-US"/>
         </w:rPr>
       </w:pPr>
+    </w:p>
+    <w:p>
+      <w:pPr>
+        <w:bidi/>
+        <w:spacing w:after="160"/>
+        <w:ind w:right="720"/>
+        <w:rPr>
+          <w:sz w:val="32"/>
+          <w:szCs w:val="32"/>
+          <w:u w:val="single"/>
+        </w:rPr>
+      </w:pPr>
+      <w:r>
+        <w:rPr>
+          <w:sz w:val="32"/>
+          <w:szCs w:val="32"/>
+          <w:u w:val="single"/>
+          <w:rtl/>
+        </w:rPr>
+        <w:t xml:space="preserve">שאלה 9 - </w:t>
+      </w:r>
+      <w:r>
+        <w:rPr>
+          <w:sz w:val="32"/>
+          <w:szCs w:val="32"/>
+          <w:u w:val="single"/>
+        </w:rPr>
+        <w:t>GIT</w:t>
+      </w:r>
+    </w:p>
+    <w:p>
+      <w:pPr>
+        <w:bidi/>
+        <w:spacing w:after="160"/>
+        <w:ind w:right="720"/>
+        <w:rPr>
+          <w:sz w:val="32"/>
+          <w:szCs w:val="32"/>
+        </w:rPr>
+      </w:pPr>
+      <w:r>
+        <w:rPr>
+          <w:sz w:val="32"/>
+          <w:szCs w:val="32"/>
+          <w:rtl/>
+        </w:rPr>
+        <w:t xml:space="preserve">בקונפיגורציה גלובאלית תגדיר </w:t>
+      </w:r>
+      <w:r>
+        <w:rPr>
+          <w:sz w:val="32"/>
+          <w:szCs w:val="32"/>
+        </w:rPr>
+        <w:t>user.name</w:t>
+      </w:r>
+      <w:r>
+        <w:rPr>
+          <w:sz w:val="32"/>
+          <w:szCs w:val="32"/>
+          <w:rtl/>
+        </w:rPr>
+        <w:t xml:space="preserve"> עם ערך '</w:t>
+      </w:r>
+      <w:proofErr w:type="spellStart"/>
+      <w:r>
+        <w:rPr>
+          <w:sz w:val="32"/>
+          <w:szCs w:val="32"/>
+        </w:rPr>
+        <w:t>eyal</w:t>
+      </w:r>
+      <w:proofErr w:type="spellEnd"/>
+      <w:r>
+        <w:rPr>
+          <w:sz w:val="32"/>
+          <w:szCs w:val="32"/>
+        </w:rPr>
+        <w:t xml:space="preserve"> </w:t>
+      </w:r>
+      <w:proofErr w:type="spellStart"/>
+      <w:r>
+        <w:rPr>
+          <w:sz w:val="32"/>
+          <w:szCs w:val="32"/>
+        </w:rPr>
+        <w:t>golan</w:t>
+      </w:r>
+      <w:proofErr w:type="spellEnd"/>
+      <w:r>
+        <w:rPr>
+          <w:sz w:val="32"/>
+          <w:szCs w:val="32"/>
+          <w:rtl/>
+        </w:rPr>
+        <w:t>'</w:t>
+      </w:r>
+    </w:p>
+    <w:p>
+      <w:pPr>
+        <w:bidi/>
+        <w:spacing w:after="160"/>
+        <w:ind w:right="720"/>
+        <w:rPr>
+          <w:sz w:val="32"/>
+          <w:szCs w:val="32"/>
+        </w:rPr>
+      </w:pPr>
+    </w:p>
+    <w:p>
+      <w:pPr>
+        <w:bidi/>
+        <w:spacing w:after="160"/>
+        <w:ind w:right="720"/>
+        <w:rPr>
+          <w:rFonts w:hint="cs"/>
+          <w:sz w:val="32"/>
+          <w:szCs w:val="32"/>
+          <w:highlight w:val="yellow"/>
+          <w:rtl/>
+        </w:rPr>
+      </w:pPr>
+      <w:r>
+        <w:rPr>
+          <w:rFonts w:hint="cs"/>
+          <w:sz w:val="32"/>
+          <w:szCs w:val="32"/>
+          <w:highlight w:val="yellow"/>
+          <w:rtl/>
+        </w:rPr>
+        <w:t>התשו</w:t>
+      </w:r>
+      <w:r>
+        <w:rPr>
+          <w:rFonts w:hint="cs"/>
+          <w:sz w:val="32"/>
+          <w:szCs w:val="32"/>
+          <w:highlight w:val="yellow"/>
+          <w:rtl/>
+        </w:rPr>
+        <w:t>ב</w:t>
+      </w:r>
+      <w:r>
+        <w:rPr>
+          <w:rFonts w:hint="cs"/>
+          <w:sz w:val="32"/>
+          <w:szCs w:val="32"/>
+          <w:highlight w:val="yellow"/>
+          <w:rtl/>
+        </w:rPr>
+        <w:t>ה:</w:t>
+      </w:r>
+    </w:p>
+    <w:p>
+      <w:pPr>
+        <w:autoSpaceDE w:val="0"/>
+        <w:autoSpaceDN w:val="0"/>
+        <w:adjustRightInd w:val="0"/>
+        <w:spacing w:line="240" w:lineRule="auto"/>
+        <w:rPr>
+          <w:rFonts w:ascii="Lucida Console" w:hAnsi="Lucida Console" w:cs="Lucida Console"/>
+          <w:sz w:val="24"/>
+          <w:szCs w:val="24"/>
+          <w:lang w:val="ru-RU"/>
+        </w:rPr>
+      </w:pPr>
+      <w:r>
+        <w:rPr>
+          <w:rFonts w:ascii="Lucida Console" w:hAnsi="Lucida Console" w:cs="Lucida Console"/>
+          <w:sz w:val="24"/>
+          <w:szCs w:val="24"/>
+          <w:highlight w:val="yellow"/>
+          <w:lang w:val="en-US"/>
+        </w:rPr>
+        <w:t xml:space="preserve">$ </w:t>
+      </w:r>
+      <w:proofErr w:type="spellStart"/>
+      <w:proofErr w:type="gramStart"/>
+      <w:r>
+        <w:rPr>
+          <w:rFonts w:ascii="Lucida Console" w:hAnsi="Lucida Console" w:cs="Lucida Console"/>
+          <w:sz w:val="24"/>
+          <w:szCs w:val="24"/>
+          <w:highlight w:val="yellow"/>
+          <w:lang w:val="en-US"/>
+        </w:rPr>
+        <w:t>git</w:t>
+      </w:r>
+      <w:proofErr w:type="spellEnd"/>
+      <w:proofErr w:type="gramEnd"/>
+      <w:r>
+        <w:rPr>
+          <w:rFonts w:ascii="Lucida Console" w:hAnsi="Lucida Console" w:cs="Lucida Console"/>
+          <w:sz w:val="24"/>
+          <w:szCs w:val="24"/>
+          <w:highlight w:val="yellow"/>
+          <w:lang w:val="en-US"/>
+        </w:rPr>
+        <w:t xml:space="preserve"> </w:t>
+      </w:r>
+      <w:proofErr w:type="spellStart"/>
+      <w:r>
+        <w:rPr>
+          <w:rFonts w:ascii="Lucida Console" w:hAnsi="Lucida Console" w:cs="Lucida Console"/>
+          <w:sz w:val="24"/>
+          <w:szCs w:val="24"/>
+          <w:highlight w:val="yellow"/>
+          <w:lang w:val="en-US"/>
+        </w:rPr>
+        <w:t>config</w:t>
+      </w:r>
+      <w:proofErr w:type="spellEnd"/>
+      <w:r>
+        <w:rPr>
+          <w:rFonts w:ascii="Lucida Console" w:hAnsi="Lucida Console" w:cs="Lucida Console"/>
+          <w:sz w:val="24"/>
+          <w:szCs w:val="24"/>
+          <w:highlight w:val="yellow"/>
+          <w:lang w:val="en-US"/>
+        </w:rPr>
+        <w:t xml:space="preserve"> --global user.name '</w:t>
+      </w:r>
+      <w:proofErr w:type="spellStart"/>
+      <w:r>
+        <w:rPr>
+          <w:rFonts w:ascii="Lucida Console" w:hAnsi="Lucida Console" w:cs="Lucida Console"/>
+          <w:sz w:val="24"/>
+          <w:szCs w:val="24"/>
+          <w:highlight w:val="yellow"/>
+          <w:lang w:val="en-US"/>
+        </w:rPr>
+        <w:t>eyal</w:t>
+      </w:r>
+      <w:proofErr w:type="spellEnd"/>
+      <w:r>
+        <w:rPr>
+          <w:rFonts w:ascii="Lucida Console" w:hAnsi="Lucida Console" w:cs="Lucida Console"/>
+          <w:sz w:val="24"/>
+          <w:szCs w:val="24"/>
+          <w:highlight w:val="yellow"/>
+          <w:lang w:val="en-US"/>
+        </w:rPr>
+        <w:t xml:space="preserve"> </w:t>
+      </w:r>
+      <w:proofErr w:type="spellStart"/>
+      <w:r>
+        <w:rPr>
+          <w:rFonts w:ascii="Lucida Console" w:hAnsi="Lucida Console" w:cs="Lucida Console"/>
+          <w:sz w:val="24"/>
+          <w:szCs w:val="24"/>
+          <w:highlight w:val="yellow"/>
+          <w:lang w:val="en-US"/>
+        </w:rPr>
+        <w:t>golan</w:t>
+      </w:r>
+      <w:proofErr w:type="spellEnd"/>
+      <w:r>
+        <w:rPr>
+          <w:rFonts w:ascii="Lucida Console" w:hAnsi="Lucida Console" w:cs="Lucida Console"/>
+          <w:sz w:val="24"/>
+          <w:szCs w:val="24"/>
+          <w:highlight w:val="yellow"/>
+          <w:lang w:val="en-US"/>
+        </w:rPr>
+        <w:t>'</w:t>
+      </w:r>
+    </w:p>
+    <w:p>
+      <w:pPr>
+        <w:spacing w:after="160"/>
+        <w:ind w:right="720"/>
+        <w:rPr>
+          <w:sz w:val="32"/>
+          <w:szCs w:val="32"/>
+          <w:lang w:val="en-US"/>
+        </w:rPr>
+      </w:pPr>
+    </w:p>
+    <w:p>
+      <w:pPr>
+        <w:bidi/>
+        <w:spacing w:after="160"/>
+        <w:ind w:right="720"/>
+        <w:rPr>
+          <w:sz w:val="32"/>
+          <w:szCs w:val="32"/>
+          <w:u w:val="single"/>
+        </w:rPr>
+      </w:pPr>
+      <w:r>
+        <w:rPr>
+          <w:sz w:val="32"/>
+          <w:szCs w:val="32"/>
+          <w:u w:val="single"/>
+          <w:rtl/>
+        </w:rPr>
+        <w:t xml:space="preserve">שאלה 10 - </w:t>
+      </w:r>
+      <w:r>
+        <w:rPr>
+          <w:sz w:val="32"/>
+          <w:szCs w:val="32"/>
+          <w:u w:val="single"/>
+        </w:rPr>
+        <w:t>GIT</w:t>
+      </w:r>
+    </w:p>
+    <w:p>
+      <w:pPr>
+        <w:bidi/>
+        <w:spacing w:after="160"/>
+        <w:ind w:right="720"/>
+        <w:rPr>
+          <w:sz w:val="32"/>
+          <w:szCs w:val="32"/>
+        </w:rPr>
+      </w:pPr>
+      <w:r>
+        <w:rPr>
+          <w:sz w:val="32"/>
+          <w:szCs w:val="32"/>
+          <w:rtl/>
+        </w:rPr>
+        <w:t xml:space="preserve">קובץ </w:t>
+      </w:r>
+      <w:r>
+        <w:rPr>
+          <w:sz w:val="32"/>
+          <w:szCs w:val="32"/>
+        </w:rPr>
+        <w:t>file</w:t>
+      </w:r>
+      <w:r>
+        <w:rPr>
+          <w:sz w:val="32"/>
+          <w:szCs w:val="32"/>
+          <w:rtl/>
+        </w:rPr>
+        <w:t xml:space="preserve">1 נמחק. תעביר את הקובץ למצב </w:t>
+      </w:r>
+      <w:r>
+        <w:rPr>
+          <w:sz w:val="32"/>
+          <w:szCs w:val="32"/>
+        </w:rPr>
+        <w:t>staging</w:t>
+      </w:r>
+      <w:r>
+        <w:rPr>
+          <w:sz w:val="32"/>
+          <w:szCs w:val="32"/>
+          <w:rtl/>
+        </w:rPr>
+        <w:t>.</w:t>
+      </w:r>
+    </w:p>
+    <w:p>
+      <w:pPr>
+        <w:bidi/>
+        <w:spacing w:after="160"/>
+        <w:ind w:right="720"/>
+        <w:rPr>
+          <w:rFonts w:hint="cs"/>
+          <w:sz w:val="32"/>
+          <w:szCs w:val="32"/>
+          <w:highlight w:val="yellow"/>
+          <w:rtl/>
+        </w:rPr>
+      </w:pPr>
+      <w:r>
+        <w:rPr>
+          <w:rFonts w:hint="cs"/>
+          <w:sz w:val="32"/>
+          <w:szCs w:val="32"/>
+          <w:highlight w:val="yellow"/>
+          <w:rtl/>
+        </w:rPr>
+        <w:t>התשובה:</w:t>
+      </w:r>
+    </w:p>
+    <w:p>
+      <w:pPr>
+        <w:autoSpaceDE w:val="0"/>
+        <w:autoSpaceDN w:val="0"/>
+        <w:adjustRightInd w:val="0"/>
+        <w:spacing w:line="240" w:lineRule="auto"/>
+        <w:rPr>
+          <w:rFonts w:ascii="Lucida Console" w:hAnsi="Lucida Console" w:cs="Lucida Console"/>
+          <w:sz w:val="24"/>
+          <w:szCs w:val="24"/>
+          <w:lang w:val="en-US"/>
+        </w:rPr>
+      </w:pPr>
+      <w:r>
+        <w:rPr>
+          <w:rFonts w:ascii="Lucida Console" w:hAnsi="Lucida Console" w:cs="Lucida Console"/>
+          <w:sz w:val="24"/>
+          <w:szCs w:val="24"/>
+          <w:highlight w:val="yellow"/>
+          <w:lang w:val="en-US"/>
+        </w:rPr>
+        <w:t xml:space="preserve">$ </w:t>
+      </w:r>
+      <w:proofErr w:type="spellStart"/>
+      <w:proofErr w:type="gramStart"/>
+      <w:r>
+        <w:rPr>
+          <w:rFonts w:ascii="Lucida Console" w:hAnsi="Lucida Console" w:cs="Lucida Console"/>
+          <w:sz w:val="24"/>
+          <w:szCs w:val="24"/>
+          <w:highlight w:val="yellow"/>
+          <w:lang w:val="en-US"/>
+        </w:rPr>
+        <w:t>git</w:t>
+      </w:r>
+      <w:proofErr w:type="spellEnd"/>
+      <w:proofErr w:type="gramEnd"/>
+      <w:r>
+        <w:rPr>
+          <w:rFonts w:ascii="Lucida Console" w:hAnsi="Lucida Console" w:cs="Lucida Console"/>
+          <w:sz w:val="24"/>
+          <w:szCs w:val="24"/>
+          <w:highlight w:val="yellow"/>
+          <w:lang w:val="en-US"/>
+        </w:rPr>
+        <w:t xml:space="preserve"> commit -a -m 'initial project v 1.1'</w:t>
+      </w:r>
+    </w:p>
+    <w:p>
+      <w:pPr>
+        <w:bidi/>
+        <w:spacing w:after="160"/>
+        <w:ind w:right="720"/>
+        <w:rPr>
+          <w:sz w:val="32"/>
+          <w:szCs w:val="32"/>
+          <w:lang w:val="en-US"/>
+        </w:rPr>
+      </w:pPr>
+    </w:p>
+    <w:p>
+      <w:pPr>
+        <w:bidi/>
+        <w:spacing w:after="160"/>
+        <w:ind w:right="720"/>
+        <w:rPr>
+          <w:sz w:val="32"/>
+          <w:szCs w:val="32"/>
+          <w:u w:val="single"/>
+        </w:rPr>
+      </w:pPr>
+      <w:r>
+        <w:rPr>
+          <w:sz w:val="32"/>
+          <w:szCs w:val="32"/>
+          <w:u w:val="single"/>
+          <w:rtl/>
+        </w:rPr>
+        <w:t xml:space="preserve">שאלה 11 - </w:t>
+      </w:r>
+      <w:r>
+        <w:rPr>
+          <w:sz w:val="32"/>
+          <w:szCs w:val="32"/>
+          <w:u w:val="single"/>
+        </w:rPr>
+        <w:t>SQL</w:t>
+      </w:r>
+    </w:p>
+    <w:p>
+      <w:pPr>
+        <w:bidi/>
+        <w:spacing w:after="160"/>
+        <w:ind w:right="720"/>
+        <w:rPr>
+          <w:sz w:val="32"/>
+          <w:szCs w:val="32"/>
+        </w:rPr>
+      </w:pPr>
+      <w:r>
+        <w:rPr>
+          <w:sz w:val="32"/>
+          <w:szCs w:val="32"/>
+          <w:rtl/>
+        </w:rPr>
+        <w:t xml:space="preserve">עדכן עמודה </w:t>
+      </w:r>
+      <w:r>
+        <w:rPr>
+          <w:sz w:val="32"/>
+          <w:szCs w:val="32"/>
+        </w:rPr>
+        <w:t>COUNT</w:t>
+      </w:r>
+      <w:r>
+        <w:rPr>
+          <w:sz w:val="32"/>
+          <w:szCs w:val="32"/>
+          <w:rtl/>
+        </w:rPr>
+        <w:t xml:space="preserve"> בטבלה </w:t>
+      </w:r>
+      <w:r>
+        <w:rPr>
+          <w:sz w:val="32"/>
+          <w:szCs w:val="32"/>
+        </w:rPr>
+        <w:t>GAMES</w:t>
+      </w:r>
+      <w:r>
+        <w:rPr>
+          <w:sz w:val="32"/>
+          <w:szCs w:val="32"/>
+          <w:rtl/>
+        </w:rPr>
+        <w:t xml:space="preserve"> לערך 4 עבור רשומות בהן ערך בעמודה </w:t>
+      </w:r>
+      <w:r>
+        <w:rPr>
+          <w:sz w:val="32"/>
+          <w:szCs w:val="32"/>
+        </w:rPr>
+        <w:t>TYPE</w:t>
+      </w:r>
+      <w:r>
+        <w:rPr>
+          <w:sz w:val="32"/>
+          <w:szCs w:val="32"/>
+          <w:rtl/>
+        </w:rPr>
+        <w:t xml:space="preserve"> הינו </w:t>
+      </w:r>
+      <w:r>
+        <w:rPr>
+          <w:sz w:val="32"/>
+          <w:szCs w:val="32"/>
+        </w:rPr>
+        <w:t>ARCADE</w:t>
+      </w:r>
+    </w:p>
+    <w:p>
+      <w:pPr>
+        <w:bidi/>
+        <w:spacing w:after="160"/>
+        <w:ind w:right="720"/>
+        <w:rPr>
+          <w:sz w:val="32"/>
+          <w:szCs w:val="32"/>
+          <w:highlight w:val="yellow"/>
+          <w:rtl/>
+        </w:rPr>
+      </w:pPr>
+      <w:r>
+        <w:rPr>
+          <w:rFonts w:hint="cs"/>
+          <w:sz w:val="32"/>
+          <w:szCs w:val="32"/>
+          <w:highlight w:val="yellow"/>
+          <w:rtl/>
+        </w:rPr>
+        <w:t>התשובה:</w:t>
+      </w:r>
+    </w:p>
+    <w:p>
+      <w:pPr>
+        <w:spacing w:after="160"/>
+        <w:ind w:right="720"/>
+        <w:rPr>
+          <w:sz w:val="28"/>
+          <w:szCs w:val="28"/>
+          <w:rtl/>
+        </w:rPr>
+      </w:pPr>
+      <w:r>
+        <w:rPr>
+          <w:sz w:val="28"/>
+          <w:szCs w:val="28"/>
+          <w:highlight w:val="yellow"/>
+        </w:rPr>
+        <w:lastRenderedPageBreak/>
+        <w:t>UPDATE GAMES SET Count1=4 WHERE Type = 'ARCADE</w:t>
+      </w:r>
+      <w:r>
+        <w:rPr>
+          <w:sz w:val="28"/>
+          <w:szCs w:val="28"/>
+          <w:highlight w:val="yellow"/>
+          <w:rtl/>
+        </w:rPr>
+        <w:t>'</w:t>
+      </w:r>
+    </w:p>
+    <w:p>
+      <w:pPr>
+        <w:spacing w:after="160"/>
+        <w:ind w:right="720"/>
+        <w:rPr>
+          <w:sz w:val="28"/>
+          <w:szCs w:val="28"/>
+          <w:rtl/>
+        </w:rPr>
+      </w:pPr>
+    </w:p>
+    <w:p>
+      <w:pPr>
+        <w:spacing w:after="160"/>
+        <w:ind w:right="720"/>
+        <w:rPr>
+          <w:rFonts w:hint="cs"/>
+          <w:sz w:val="28"/>
+          <w:szCs w:val="28"/>
+          <w:rtl/>
+        </w:rPr>
+      </w:pPr>
+    </w:p>
+    <w:p>
+      <w:pPr>
+        <w:bidi/>
+        <w:spacing w:after="160"/>
+        <w:ind w:right="720"/>
+        <w:rPr>
+          <w:sz w:val="32"/>
+          <w:szCs w:val="32"/>
+          <w:u w:val="single"/>
+        </w:rPr>
+      </w:pPr>
+      <w:r>
+        <w:rPr>
+          <w:sz w:val="32"/>
+          <w:szCs w:val="32"/>
+          <w:u w:val="single"/>
+          <w:rtl/>
+        </w:rPr>
+        <w:t xml:space="preserve">שאלה 12 - </w:t>
+      </w:r>
+      <w:r>
+        <w:rPr>
+          <w:sz w:val="32"/>
+          <w:szCs w:val="32"/>
+          <w:u w:val="single"/>
+        </w:rPr>
+        <w:t>SQL</w:t>
+      </w:r>
+    </w:p>
+    <w:p>
+      <w:pPr>
+        <w:bidi/>
+        <w:spacing w:after="160"/>
+        <w:ind w:right="720"/>
+        <w:rPr>
+          <w:sz w:val="32"/>
+          <w:szCs w:val="32"/>
+        </w:rPr>
+      </w:pPr>
+      <w:r>
+        <w:rPr>
+          <w:sz w:val="32"/>
+          <w:szCs w:val="32"/>
+          <w:rtl/>
+        </w:rPr>
+        <w:t xml:space="preserve">הצג רשומות של טבלה </w:t>
+      </w:r>
+      <w:r>
+        <w:rPr>
+          <w:sz w:val="32"/>
+          <w:szCs w:val="32"/>
+        </w:rPr>
+        <w:t>PASSENGERS</w:t>
+      </w:r>
+      <w:r>
+        <w:rPr>
+          <w:sz w:val="32"/>
+          <w:szCs w:val="32"/>
+          <w:rtl/>
+        </w:rPr>
+        <w:t xml:space="preserve"> בהן ערך בעמודה </w:t>
+      </w:r>
+      <w:r>
+        <w:rPr>
+          <w:sz w:val="32"/>
+          <w:szCs w:val="32"/>
+        </w:rPr>
+        <w:t>AGE</w:t>
+      </w:r>
+      <w:r>
+        <w:rPr>
+          <w:sz w:val="32"/>
+          <w:szCs w:val="32"/>
+          <w:rtl/>
+        </w:rPr>
+        <w:t xml:space="preserve"> קטן מ-9. עבור כל רשומה יש להציג עמודות </w:t>
+      </w:r>
+      <w:r>
+        <w:rPr>
+          <w:sz w:val="32"/>
+          <w:szCs w:val="32"/>
+        </w:rPr>
+        <w:t>ID</w:t>
+      </w:r>
+      <w:r>
+        <w:rPr>
+          <w:sz w:val="32"/>
+          <w:szCs w:val="32"/>
+          <w:rtl/>
+        </w:rPr>
+        <w:t xml:space="preserve"> ו-</w:t>
+      </w:r>
+      <w:r>
+        <w:rPr>
+          <w:sz w:val="32"/>
+          <w:szCs w:val="32"/>
+        </w:rPr>
+        <w:t>NAME</w:t>
+      </w:r>
+      <w:r>
+        <w:rPr>
+          <w:sz w:val="32"/>
+          <w:szCs w:val="32"/>
+          <w:rtl/>
+        </w:rPr>
+        <w:t>.</w:t>
+      </w:r>
+    </w:p>
+    <w:p>
+      <w:pPr>
+        <w:bidi/>
+        <w:spacing w:after="160"/>
+        <w:ind w:right="720"/>
+        <w:rPr>
+          <w:sz w:val="32"/>
+          <w:szCs w:val="32"/>
+        </w:rPr>
+      </w:pPr>
+    </w:p>
+    <w:p>
+      <w:pPr>
+        <w:bidi/>
+        <w:spacing w:after="160"/>
+        <w:ind w:right="720"/>
+        <w:rPr>
+          <w:sz w:val="32"/>
+          <w:szCs w:val="32"/>
+          <w:highlight w:val="yellow"/>
+          <w:rtl/>
+        </w:rPr>
+      </w:pPr>
+      <w:r>
+        <w:rPr>
+          <w:rFonts w:hint="cs"/>
+          <w:sz w:val="32"/>
+          <w:szCs w:val="32"/>
+          <w:highlight w:val="yellow"/>
+          <w:rtl/>
+        </w:rPr>
+        <w:t>התשובה:</w:t>
+      </w:r>
+    </w:p>
+    <w:p>
+      <w:pPr>
+        <w:spacing w:after="160"/>
+        <w:ind w:right="720"/>
+        <w:rPr>
+          <w:rFonts w:hint="cs"/>
+          <w:sz w:val="28"/>
+          <w:szCs w:val="28"/>
+          <w:rtl/>
+        </w:rPr>
+      </w:pPr>
+      <w:r>
+        <w:rPr>
+          <w:sz w:val="28"/>
+          <w:szCs w:val="28"/>
+          <w:highlight w:val="yellow"/>
+        </w:rPr>
+        <w:t>SELECT NAME, ID FROM PASSENG</w:t>
+      </w:r>
       <w:bookmarkStart w:id="0" w:name="_GoBack"/>
       <w:bookmarkEnd w:id="0"/>
-    </w:p>
-    <w:p>
-      <w:pPr>
-        <w:bidi/>
-        <w:spacing w:after="160"/>
-        <w:ind w:right="720"/>
-        <w:rPr>
-          <w:sz w:val="32"/>
-          <w:szCs w:val="32"/>
-          <w:u w:val="single"/>
-        </w:rPr>
-      </w:pPr>
-      <w:r>
-        <w:rPr>
-          <w:sz w:val="32"/>
-          <w:szCs w:val="32"/>
-          <w:u w:val="single"/>
-          <w:rtl/>
-        </w:rPr>
-        <w:t xml:space="preserve">שאלה 9 - </w:t>
-      </w:r>
-      <w:r>
-        <w:rPr>
-          <w:sz w:val="32"/>
-          <w:szCs w:val="32"/>
-          <w:u w:val="single"/>
-        </w:rPr>
-        <w:t>GIT</w:t>
-      </w:r>
-    </w:p>
-    <w:p>
-      <w:pPr>
-        <w:bidi/>
-        <w:spacing w:after="160"/>
-        <w:ind w:right="720"/>
-        <w:rPr>
-          <w:sz w:val="32"/>
-          <w:szCs w:val="32"/>
-        </w:rPr>
-      </w:pPr>
-      <w:r>
-        <w:rPr>
-          <w:sz w:val="32"/>
-          <w:szCs w:val="32"/>
-          <w:rtl/>
-        </w:rPr>
-        <w:t xml:space="preserve">בקונפיגורציה גלובאלית תגדיר </w:t>
-      </w:r>
-      <w:r>
-        <w:rPr>
-          <w:sz w:val="32"/>
-          <w:szCs w:val="32"/>
-        </w:rPr>
-        <w:t>user.name</w:t>
-      </w:r>
-      <w:r>
-        <w:rPr>
-          <w:sz w:val="32"/>
-          <w:szCs w:val="32"/>
-          <w:rtl/>
-        </w:rPr>
-        <w:t xml:space="preserve"> עם ערך '</w:t>
-      </w:r>
-      <w:proofErr w:type="spellStart"/>
-      <w:r>
-        <w:rPr>
-          <w:sz w:val="32"/>
-          <w:szCs w:val="32"/>
-        </w:rPr>
-        <w:t>eyal</w:t>
-      </w:r>
-      <w:proofErr w:type="spellEnd"/>
-      <w:r>
-        <w:rPr>
-          <w:sz w:val="32"/>
-          <w:szCs w:val="32"/>
-        </w:rPr>
-        <w:t xml:space="preserve"> </w:t>
-      </w:r>
-      <w:proofErr w:type="spellStart"/>
-      <w:r>
-        <w:rPr>
-          <w:sz w:val="32"/>
-          <w:szCs w:val="32"/>
-        </w:rPr>
-        <w:t>golan</w:t>
-      </w:r>
-      <w:proofErr w:type="spellEnd"/>
-      <w:r>
-        <w:rPr>
-          <w:sz w:val="32"/>
-          <w:szCs w:val="32"/>
-          <w:rtl/>
-        </w:rPr>
-        <w:t>'</w:t>
-      </w:r>
-    </w:p>
-    <w:p>
-      <w:pPr>
-        <w:spacing w:after="160"/>
-        <w:ind w:right="720"/>
-        <w:rPr>
-          <w:sz w:val="32"/>
-          <w:szCs w:val="32"/>
-        </w:rPr>
-      </w:pPr>
-    </w:p>
-    <w:p>
-      <w:pPr>
-        <w:bidi/>
-        <w:spacing w:after="160"/>
-        <w:ind w:right="720"/>
-        <w:rPr>
-          <w:sz w:val="32"/>
-          <w:szCs w:val="32"/>
-          <w:u w:val="single"/>
-        </w:rPr>
-      </w:pPr>
-      <w:r>
-        <w:rPr>
-          <w:sz w:val="32"/>
-          <w:szCs w:val="32"/>
-          <w:u w:val="single"/>
-          <w:rtl/>
-        </w:rPr>
-        <w:t xml:space="preserve">שאלה 10 - </w:t>
-      </w:r>
-      <w:r>
-        <w:rPr>
-          <w:sz w:val="32"/>
-          <w:szCs w:val="32"/>
-          <w:u w:val="single"/>
-        </w:rPr>
-        <w:t>GIT</w:t>
-      </w:r>
-    </w:p>
-    <w:p>
-      <w:pPr>
-        <w:bidi/>
-        <w:spacing w:after="160"/>
-        <w:ind w:right="720"/>
-        <w:rPr>
-          <w:sz w:val="32"/>
-          <w:szCs w:val="32"/>
-        </w:rPr>
-      </w:pPr>
-      <w:r>
-        <w:rPr>
-          <w:sz w:val="32"/>
-          <w:szCs w:val="32"/>
-          <w:rtl/>
-        </w:rPr>
-        <w:t xml:space="preserve">קובץ </w:t>
-      </w:r>
-      <w:r>
-        <w:rPr>
-          <w:sz w:val="32"/>
-          <w:szCs w:val="32"/>
-        </w:rPr>
-        <w:t>file</w:t>
-      </w:r>
-      <w:r>
-        <w:rPr>
-          <w:sz w:val="32"/>
-          <w:szCs w:val="32"/>
-          <w:rtl/>
-        </w:rPr>
-        <w:t xml:space="preserve">1 נמחק. תעביר את הקובץ למצב </w:t>
-      </w:r>
-      <w:r>
-        <w:rPr>
-          <w:sz w:val="32"/>
-          <w:szCs w:val="32"/>
-        </w:rPr>
-        <w:t>staging</w:t>
-      </w:r>
-      <w:r>
-        <w:rPr>
-          <w:sz w:val="32"/>
-          <w:szCs w:val="32"/>
-          <w:rtl/>
-        </w:rPr>
-        <w:t>.</w:t>
-      </w:r>
-    </w:p>
-    <w:p>
-      <w:pPr>
-        <w:bidi/>
-        <w:spacing w:after="160"/>
-        <w:ind w:right="720"/>
-        <w:rPr>
-          <w:sz w:val="32"/>
-          <w:szCs w:val="32"/>
-        </w:rPr>
-      </w:pPr>
-    </w:p>
-    <w:p>
-      <w:pPr>
-        <w:bidi/>
-        <w:spacing w:after="160"/>
-        <w:ind w:right="720"/>
-        <w:rPr>
-          <w:sz w:val="32"/>
-          <w:szCs w:val="32"/>
-          <w:u w:val="single"/>
-        </w:rPr>
-      </w:pPr>
-      <w:r>
-        <w:rPr>
-          <w:sz w:val="32"/>
-          <w:szCs w:val="32"/>
-          <w:u w:val="single"/>
-          <w:rtl/>
-        </w:rPr>
-        <w:t xml:space="preserve">שאלה 11 - </w:t>
-      </w:r>
-      <w:r>
-        <w:rPr>
-          <w:sz w:val="32"/>
-          <w:szCs w:val="32"/>
-          <w:u w:val="single"/>
-        </w:rPr>
-        <w:t>SQL</w:t>
-      </w:r>
-    </w:p>
-    <w:p>
-      <w:pPr>
-        <w:bidi/>
-        <w:spacing w:after="160"/>
-        <w:ind w:right="720"/>
-        <w:rPr>
-          <w:sz w:val="32"/>
-          <w:szCs w:val="32"/>
-        </w:rPr>
-      </w:pPr>
-      <w:r>
-        <w:rPr>
-          <w:sz w:val="32"/>
-          <w:szCs w:val="32"/>
-          <w:rtl/>
-        </w:rPr>
-        <w:t xml:space="preserve">עדכן עמודה </w:t>
-      </w:r>
-      <w:r>
-        <w:rPr>
-          <w:sz w:val="32"/>
-          <w:szCs w:val="32"/>
-        </w:rPr>
-        <w:t>COUNT</w:t>
-      </w:r>
-      <w:r>
-        <w:rPr>
-          <w:sz w:val="32"/>
-          <w:szCs w:val="32"/>
-          <w:rtl/>
-        </w:rPr>
-        <w:t xml:space="preserve"> בטבלה </w:t>
-      </w:r>
-      <w:r>
-        <w:rPr>
-          <w:sz w:val="32"/>
-          <w:szCs w:val="32"/>
-        </w:rPr>
-        <w:t>GAMES</w:t>
-      </w:r>
-      <w:r>
-        <w:rPr>
-          <w:sz w:val="32"/>
-          <w:szCs w:val="32"/>
-          <w:rtl/>
-        </w:rPr>
-        <w:t xml:space="preserve"> לערך 4 עבור רשומות בהן ערך בעמודה </w:t>
-      </w:r>
-      <w:r>
-        <w:rPr>
-          <w:sz w:val="32"/>
-          <w:szCs w:val="32"/>
-        </w:rPr>
-        <w:t>TYPE</w:t>
-      </w:r>
-      <w:r>
-        <w:rPr>
-          <w:sz w:val="32"/>
-          <w:szCs w:val="32"/>
-          <w:rtl/>
-        </w:rPr>
-        <w:t xml:space="preserve"> הינו </w:t>
-      </w:r>
-      <w:r>
-        <w:rPr>
-          <w:sz w:val="32"/>
-          <w:szCs w:val="32"/>
-        </w:rPr>
-        <w:t>ARCADE</w:t>
-      </w:r>
-    </w:p>
-    <w:p>
-      <w:pPr>
-        <w:bidi/>
-        <w:spacing w:after="160"/>
-        <w:ind w:right="720"/>
-        <w:rPr>
-          <w:sz w:val="32"/>
-          <w:szCs w:val="32"/>
-        </w:rPr>
-      </w:pPr>
-    </w:p>
-    <w:p>
-      <w:pPr>
-        <w:bidi/>
-        <w:spacing w:after="160"/>
-        <w:ind w:right="720"/>
-        <w:rPr>
-          <w:sz w:val="32"/>
-          <w:szCs w:val="32"/>
-          <w:u w:val="single"/>
-        </w:rPr>
-      </w:pPr>
-      <w:r>
-        <w:rPr>
-          <w:sz w:val="32"/>
-          <w:szCs w:val="32"/>
-          <w:u w:val="single"/>
-          <w:rtl/>
-        </w:rPr>
-        <w:t xml:space="preserve">שאלה 12 - </w:t>
-      </w:r>
-      <w:r>
-        <w:rPr>
-          <w:sz w:val="32"/>
-          <w:szCs w:val="32"/>
-          <w:u w:val="single"/>
-        </w:rPr>
-        <w:t>SQL</w:t>
-      </w:r>
-    </w:p>
-    <w:p>
-      <w:pPr>
-        <w:bidi/>
-        <w:spacing w:after="160"/>
-        <w:ind w:right="720"/>
-        <w:rPr>
-          <w:sz w:val="32"/>
-          <w:szCs w:val="32"/>
-        </w:rPr>
-      </w:pPr>
-      <w:r>
-        <w:rPr>
-          <w:sz w:val="32"/>
-          <w:szCs w:val="32"/>
-          <w:rtl/>
-        </w:rPr>
-        <w:t xml:space="preserve">הצג רשומות של טבלה </w:t>
-      </w:r>
-      <w:r>
-        <w:rPr>
-          <w:sz w:val="32"/>
-          <w:szCs w:val="32"/>
-        </w:rPr>
-        <w:t>PASSENGERS</w:t>
-      </w:r>
-      <w:r>
-        <w:rPr>
-          <w:sz w:val="32"/>
-          <w:szCs w:val="32"/>
-          <w:rtl/>
-        </w:rPr>
-        <w:t xml:space="preserve"> בהן ערך בעמודה </w:t>
-      </w:r>
-      <w:r>
-        <w:rPr>
-          <w:sz w:val="32"/>
-          <w:szCs w:val="32"/>
-        </w:rPr>
-        <w:t>AGE</w:t>
-      </w:r>
-      <w:r>
-        <w:rPr>
-          <w:sz w:val="32"/>
-          <w:szCs w:val="32"/>
-          <w:rtl/>
-        </w:rPr>
-        <w:t xml:space="preserve"> קטן מ-9. עבור כל רשומה יש להציג עמודות </w:t>
-      </w:r>
-      <w:r>
-        <w:rPr>
-          <w:sz w:val="32"/>
-          <w:szCs w:val="32"/>
-        </w:rPr>
-        <w:t>ID</w:t>
-      </w:r>
-      <w:r>
-        <w:rPr>
-          <w:sz w:val="32"/>
-          <w:szCs w:val="32"/>
-          <w:rtl/>
-        </w:rPr>
-        <w:t xml:space="preserve"> ו-</w:t>
-      </w:r>
-      <w:r>
-        <w:rPr>
-          <w:sz w:val="32"/>
-          <w:szCs w:val="32"/>
-        </w:rPr>
-        <w:t>NAME</w:t>
-      </w:r>
-      <w:r>
-        <w:rPr>
-          <w:sz w:val="32"/>
-          <w:szCs w:val="32"/>
-          <w:rtl/>
-        </w:rPr>
-        <w:t>.</w:t>
+      <w:r>
+        <w:rPr>
+          <w:sz w:val="28"/>
+          <w:szCs w:val="28"/>
+          <w:highlight w:val="yellow"/>
+        </w:rPr>
+        <w:t>ERS WHERE AGE &lt; 9</w:t>
       </w:r>
     </w:p>
     <w:sectPr>

--- a/exam 09.01.2022_AndreyLopatuhin.docx
+++ b/exam 09.01.2022_AndreyLopatuhin.docx
@@ -4163,30 +4163,109 @@
         <w:spacing w:after="160"/>
         <w:ind w:right="720"/>
         <w:rPr>
+          <w:sz w:val="28"/>
+          <w:szCs w:val="28"/>
+        </w:rPr>
+      </w:pPr>
+      <w:r>
+        <w:rPr>
+          <w:sz w:val="28"/>
+          <w:szCs w:val="28"/>
+          <w:highlight w:val="yellow"/>
+        </w:rPr>
+        <w:t>SELECT NAME, ID FROM PASSENGERS WHERE AGE &lt; 9</w:t>
+      </w:r>
+    </w:p>
+    <w:p>
+      <w:pPr>
+        <w:spacing w:after="160"/>
+        <w:ind w:right="720"/>
+        <w:rPr>
+          <w:sz w:val="28"/>
+          <w:szCs w:val="28"/>
+        </w:rPr>
+      </w:pPr>
+    </w:p>
+    <w:p>
+      <w:pPr>
+        <w:spacing w:after="160"/>
+        <w:ind w:right="720"/>
+        <w:rPr>
+          <w:sz w:val="28"/>
+          <w:szCs w:val="28"/>
+        </w:rPr>
+      </w:pPr>
+    </w:p>
+    <w:p>
+      <w:pPr>
+        <w:spacing w:after="160"/>
+        <w:ind w:right="720"/>
+        <w:rPr>
+          <w:sz w:val="28"/>
+          <w:szCs w:val="28"/>
+        </w:rPr>
+      </w:pPr>
+    </w:p>
+    <w:p>
+      <w:pPr>
+        <w:bidi/>
+        <w:spacing w:after="160"/>
+        <w:ind w:right="720"/>
+        <w:rPr>
+          <w:sz w:val="28"/>
+          <w:szCs w:val="28"/>
+        </w:rPr>
+      </w:pPr>
+      <w:r>
+        <w:rPr>
           <w:rFonts w:hint="cs"/>
           <w:sz w:val="28"/>
           <w:szCs w:val="28"/>
           <w:rtl/>
         </w:rPr>
-      </w:pPr>
-      <w:r>
-        <w:rPr>
+        <w:t>הקובץ עם פתרון נמצא גם ב</w:t>
+      </w:r>
+      <w:r>
+        <w:rPr>
+          <w:rFonts w:hint="cs"/>
           <w:sz w:val="28"/>
           <w:szCs w:val="28"/>
-          <w:highlight w:val="yellow"/>
-        </w:rPr>
-        <w:t>SELECT NAME, ID FROM PASSENG</w:t>
-      </w:r>
+        </w:rPr>
+        <w:t>GITHUB</w:t>
+      </w:r>
+      <w:r>
+        <w:rPr>
+          <w:rFonts w:hint="cs"/>
+          <w:sz w:val="28"/>
+          <w:szCs w:val="28"/>
+          <w:rtl/>
+        </w:rPr>
+        <w:t>:</w:t>
+      </w:r>
+    </w:p>
+    <w:p>
+      <w:pPr>
+        <w:spacing w:after="160"/>
+        <w:ind w:right="720"/>
+        <w:rPr>
+          <w:rFonts w:hint="cs"/>
+          <w:sz w:val="28"/>
+          <w:szCs w:val="28"/>
+          <w:rtl/>
+        </w:rPr>
+      </w:pPr>
+      <w:hyperlink r:id="rId5" w:history="1">
+        <w:r>
+          <w:rPr>
+            <w:rStyle w:val="Hyperlink"/>
+            <w:sz w:val="28"/>
+            <w:szCs w:val="28"/>
+          </w:rPr>
+          <w:t>https://github.com/AL-DevOps/exam09012022/blob/main/exam%2009.01.2022_AndreyLopatuhin.docx</w:t>
+        </w:r>
+      </w:hyperlink>
       <w:bookmarkStart w:id="0" w:name="_GoBack"/>
       <w:bookmarkEnd w:id="0"/>
-      <w:r>
-        <w:rPr>
-          <w:sz w:val="28"/>
-          <w:szCs w:val="28"/>
-          <w:highlight w:val="yellow"/>
-        </w:rPr>
-        <w:t>ERS WHERE AGE &lt; 9</w:t>
-      </w:r>
     </w:p>
     <w:sectPr>
       <w:pgSz w:w="12240" w:h="15840"/>
@@ -5212,6 +5291,17 @@
       <w:lang w:val="en-US"/>
     </w:rPr>
   </w:style>
+  <w:style w:type="character" w:styleId="Hyperlink">
+    <w:name w:val="Hyperlink"/>
+    <w:basedOn w:val="a0"/>
+    <w:uiPriority w:val="99"/>
+    <w:unhideWhenUsed/>
+    <w:rsid w:val="00766595"/>
+    <w:rPr>
+      <w:color w:val="0000FF" w:themeColor="hyperlink"/>
+      <w:u w:val="single"/>
+    </w:rPr>
+  </w:style>
 </w:styles>
 </file>
 
